--- a/example_document.docx
+++ b/example_document.docx
@@ -11,52 +11,63 @@
           <w:color w:val="000000"/>
           <w:sz w:val="32"/>
         </w:rPr>
-        <w:t>Remote Encryption Attacks Surge: How One Vulnerable Device Can Spell Disaster</w:t>
+        <w:t>New Chameleon Android Banking Trojan Variant Bypasses Biometric Authentication</w:t>
       </w:r>
     </w:p>
     <w:p>
       <w:r>
         <w:br/>
-        <w:t>Ransomware groups are increasingly switching to remote encryption in their attacks, marking a new escalation in tactics adopted by financially motivated actors to ensure the success of their campaigns.</w:t>
+        <w:t>Cybersecurity researchers have discovered an updated version of an Android banking malware called Chameleon that has expanded its targeting to include users in the U.K. and Italy.</w:t>
         <w:br/>
-        <w:t xml:space="preserve">"Companies can have thousands of computers connected to their network, and with remote ransomware, all it takes is one underprotected device to compromise the entire network," Mark Loman, vice president of threat research at Sophos, said. </w:t>
+        <w:t>"Representing a restructured and enhanced iteration of its predecessor, this evolved Chameleon variant excels in executing Device Takeover (DTO) using the accessibility service, all while expanding its targeted region," Dutch mobile security firm ThreatFabric said in a report shared with The Hacker News.</w:t>
         <w:br/>
-        <w:t>"Attackers know this, so they hunt for that one' weak spot' — and most companies have at least one. Remote encryption is going to stay a perennial problem for defenders."</w:t>
+        <w:t>Chameleon was previously documented by Cyble in April 2023, noting that it had been used to single out users in Australia and Poland since at least January. Like other banking malware, it's known to abuse its permissions to Android's accessibility service to harvest sensitive data and conduct overlay attacks.</w:t>
         <w:br/>
-        <w:t>Remote encryption (aka remote ransomware), as the name implies, occurs when a compromised endpoint is used to encrypt data on other devices on the same network.</w:t>
+        <w:t>The rogue apps were hosted on phishing pages and found to impersonate genuine institutions in the countries, such as the Australian Taxation Office (ATO) and a cryptocurrency trading platform called CoinSpot, in an attempt to lend them a veil of credibility.</w:t>
+        <w:br/>
+        <w:t>The latest findings from ThreatFabric show that the banking trojan is now being delivered via Zombinder, an off-the-shelf dropper-as-a-service (DaaS) that's sold to other threat actors and which can be used to "bind" malicious payloads to legitimate apps.</w:t>
         <w:br/>
         <w:t xml:space="preserve"> UPCOMING WEBINAR  Beat AI-Powered Threats with Zero Trust - Webinar for Security Professionals  Traditional security measures won't cut it in today's world. It's time for Zero Trust Security. Secure your data like never before.  Join Now </w:t>
         <w:br/>
-        <w:t>In October 2023, Microsoft revealed that around 60% of ransomware attacks now involve malicious remote encryption in an effort to minimize their footprint, with more than 80% of all compromises originating from unmanaged devices.</w:t>
+        <w:t>Although the offering was suspected to have been shut down earlier this year, it resurfaced last month, advertising capabilities to bypass the 'Restricted Settings' feature in Android to install malware on devices and obtain access to accessibility service.</w:t>
         <w:br/>
-        <w:t>"Ransomware families known to support remote encryption include Akira, ALPHV/BlackCat, BlackMatter, LockBit, and Royal, and it's a technique that's been around for some time – as far back as 2013, CryptoLocker was targeting network shares," Sophos said.</w:t>
-        <w:br/>
-        <w:t>A significant advantage to this approach is that it renders process-based remediation measures ineffective and the managed machines cannot detect the malicious activity since it is only present in an unmanaged device.</w:t>
-        <w:br/>
-        <w:t>The development comes amid broader shifts in the ransomware landscape, with the threat actors adopting atypical programming languages, targeting beyond Windows systems, auctioning stolen data, and launching attacks after business hours and at weekends to thwart detection and incident response efforts.</w:t>
+        <w:t>Both the malicious artifacts distributing Chameleon masquerade as the Google Chrome web browser. Their package names are listed below -</w:t>
         <w:br/>
         <w:br/>
-        <w:t>Sophos, in a report published last week, highlighted the "symbiotic – but often uneasy – relationship" between ransomware gangs and the media, as a way to not only attract attention, but also to control the narrative and dispute what they view as inaccurate coverage.</w:t>
+        <w:t>Z72645c414ce232f45.Z35aad4dde2ff09b48</w:t>
         <w:br/>
-        <w:t>This also extends to publishing FAQs and press releases on their data leak sites, even including direct quotes from the operators, and correcting mistakes made by journalists. Another tactic is the use of catchy names and slick graphics, indicating an evolution of the professionalization of cyber crime.</w:t>
+        <w:t>com.busy.lady</w:t>
         <w:br/>
         <w:br/>
-        <w:t>"The RansomHouse group, for example, has a message on its leak site specifically aimed at journalists, in which it offers to share information on a 'PR Telegram channel' before it is officially published," Sophos noted.</w:t>
-        <w:br/>
-        <w:t>While ransomware groups like Conti and Pysa are known for adopting an organizational hierarchy comprising senior executives, system admins, developers, recruiters, HR, and legal teams, there is evidence to suggest that some have advertised opportunities for English writers and speakers on criminal forums.</w:t>
-        <w:br/>
-        <w:t>"Media engagement provides ransomware gangs with both tactical and strategic advantages; it allows them to apply pressure to their victims, while also enabling them to shape the narrative, inflate their own notoriety and egos, and further 'mythologize' themselves," the company said.</w:t>
+        <w:t>A notable feature of the enhanced variant is its ability to conduct Device Takeover (DTO) fraud, which leverages the accessibility service to perform unauthorized actions on the victim's behalf.</w:t>
         <w:br/>
         <w:br/>
+        <w:t>But in order to trick users into enabling the setting, the malware checks the Android version on the installed device and if it's found to be Android 13 or later, prompts the user to turn it on.</w:t>
         <w:br/>
-        <w:t>Found this article interesting? Follow us on Twitter  and LinkedIn to read more exclusive content we post.</w:t>
+        <w:t>"Upon receiving confirmation of Android 13 Restricted Settings being present on the infected device, the banking trojan initiates the loading of an HTML page," ThreatFabric explained. "The page is guiding users through a manual step-by-step process to enable the accessibility service on Android 13 and higher."</w:t>
+        <w:br/>
+        <w:t>Another new addition is the use of Android APIs to disrupt the biometric operations of the targeted device by covertly transitioning the lock screen authentication mechanism to a PIN so as to allow the malware to "unlock the device at will" using the accessibility service.</w:t>
+        <w:br/>
+        <w:br/>
+        <w:t>"The emergence of the new Chameleon banking trojan is another example of the sophisticated and adaptive threat landscape within the Android ecosystem," the company said. "Evolving from its earlier iteration, this variant demonstrates increased resilience and advanced new features."</w:t>
+        <w:br/>
+        <w:t>The development comes as Zimperium revealed that 29 malware families – 10 of them new – targeted 1,800 banking applications across 61 countries over the past year. The new active families include Nexus, Godfather, PixPirate, Saderat, Hook, PixBankBot, Xenomorph v3, Vultur, BrasDex, and GoatRAT.</w:t>
+        <w:br/>
+        <w:t>The U.S. top countries targeted comprise the U.S. (109 bank apps), the U.K. (48), Italy (44), Australia (34), Turkey (32), France (30), Spain (29), Portugal (27), Germany (23), Canada (17), and Brazil (11). The most targeted financial services apps are PhonePe (India), WeChat, Bank of America, Well Fargo, (U.S.), Binance (Malta), Barclays (U.K.), QNB Finansbank (Turkey), and CaixaBank (Spain).</w:t>
+        <w:br/>
+        <w:t>"Traditional banking applications remain the prime target, with a staggering 1103 apps – accounting for 61% of the targets – while the emerging FinTech and Trading apps are now in the crosshairs, making up the remaining 39%," the company said.</w:t>
         <w:br/>
       </w:r>
     </w:p>
     <w:p>
       <w:r>
-        <w:t>Link https://thehackernews.com/2023/12/remote-encryption-attacks-surge-how-one.html</w:t>
+        <w:t xml:space="preserve">Link: </w:t>
       </w:r>
+      <w:hyperlink r:id="rId9">
+        <w:r>
+          <w:t>https://thehackernews.com/2023/12/new-chameleon-android-banking-trojan.html</w:t>
+        </w:r>
+      </w:hyperlink>
     </w:p>
     <w:sectPr>
       <w:pgSz w:w="12240" w:h="15840"/>

--- a/example_document.docx
+++ b/example_document.docx
@@ -16,47 +16,45 @@
     </w:p>
     <w:p>
       <w:r>
+        <w:t>Badacze cyberbezpieczeństwa odkryli zaktualizowaną wersję złośliwego oprogramowania bankowego z Androidem o nazwie Chameleon, która rozszerzyła celowanie o użytkowników w Wielkiej Brytanii i Włoch.</w:t>
         <w:br/>
-        <w:t>Cybersecurity researchers have discovered an updated version of an Android banking malware called Chameleon that has expanded its targeting to include users in the U.K. and Italy.</w:t>
+        <w:t>„Reprezentując restrukturyzowaną i ulepszoną iterację swojego poprzednika, ten rozwinięty wariant kameleon wyróżnia się w realizacji przejęcia urządzeń (DTO) przy użyciu usługi dostępności, a jednocześnie rozszerzając swój ukierunkowany region” - powiedziała holenderska firma zajmująca się ochroną mobilną ThreatFabric.</w:t>
         <w:br/>
-        <w:t>"Representing a restructured and enhanced iteration of its predecessor, this evolved Chameleon variant excels in executing Device Takeover (DTO) using the accessibility service, all while expanding its targeted region," Dutch mobile security firm ThreatFabric said in a report shared with The Hacker News.</w:t>
+        <w:t>Chameleon został wcześniej udokumentowany przez Cyble w kwietniu 2023 r., Zauważając, że był używany do wyróżnienia użytkowników w Australii i Polsce od co najmniej stycznia.Podobnie jak inne złośliwe oprogramowanie bankowe, wiadomo, że nadużywa swoich uprawnień do usługi dostępności Androida w celu zebrania wrażliwych danych i przeprowadzania ataków nakładek.</w:t>
         <w:br/>
-        <w:t>Chameleon was previously documented by Cyble in April 2023, noting that it had been used to single out users in Australia and Poland since at least January. Like other banking malware, it's known to abuse its permissions to Android's accessibility service to harvest sensitive data and conduct overlay attacks.</w:t>
+        <w:t>Rogue Apps były gospodarzem na stronach phishingowych i stwierdzono, że podszywają się pod prawdziwą instytucje w krajach, takie jak Australian Taxation Office (ATO) i platforma handlowa kryptowalut o nazwie Coinspot, próbując pożyczyć im wiarygodność.</w:t>
         <w:br/>
-        <w:t>The rogue apps were hosted on phishing pages and found to impersonate genuine institutions in the countries, such as the Australian Taxation Office (ATO) and a cryptocurrency trading platform called CoinSpot, in an attempt to lend them a veil of credibility.</w:t>
+        <w:t>Najnowsze ustalenia z ThreeadFabric Show, że trojan bankowy jest teraz dostarczany za pośrednictwem Zombinder, gotowego kroplowania-as-usługi (DAAS), który jest sprzedawany innym podmiotom zagrożeniowym i który można wykorzystać do „wiązania” złośliwych ładunkówdo legalnych aplikacji.</w:t>
         <w:br/>
-        <w:t>The latest findings from ThreatFabric show that the banking trojan is now being delivered via Zombinder, an off-the-shelf dropper-as-a-service (DaaS) that's sold to other threat actors and which can be used to "bind" malicious payloads to legitimate apps.</w:t>
+        <w:t xml:space="preserve"> Nadchodzące seminarium internetowe pokonało zagrożenia związane z AI z Zero Trust - seminarium internetowe dla specjalistów ds. Bezpieczeństwa tradycyjne środki bezpieczeństwa nie zmniejszą go w dzisiejszym świecie.Czas na zerowe bezpieczeństwo zaufania.Zabezpiecz swoje dane, jak nigdy dotąd.Dołącz teraz</w:t>
         <w:br/>
-        <w:t xml:space="preserve"> UPCOMING WEBINAR  Beat AI-Powered Threats with Zero Trust - Webinar for Security Professionals  Traditional security measures won't cut it in today's world. It's time for Zero Trust Security. Secure your data like never before.  Join Now </w:t>
+        <w:t>Chociaż podejrzewano, że oferta została zamknięta na początku tego roku, pojawiła się w zeszłym miesiącu, możliwości reklamowe, aby ominąć funkcję „ograniczonych ustawień” w Android w celu zainstalowania złośliwego oprogramowania na urządzeniach i uzyskania dostępu do usługi dostępności.</w:t>
         <w:br/>
-        <w:t>Although the offering was suspected to have been shut down earlier this year, it resurfaced last month, advertising capabilities to bypass the 'Restricted Settings' feature in Android to install malware on devices and obtain access to accessibility service.</w:t>
-        <w:br/>
-        <w:t>Both the malicious artifacts distributing Chameleon masquerade as the Google Chrome web browser. Their package names are listed below -</w:t>
+        <w:t>Oba złośliwe artefakty dystrybuujące maskaradę kameleon jako przeglądarka internetowa Google Chrome.Ich nazwy pakietów są wymienione poniżej -</w:t>
         <w:br/>
         <w:br/>
-        <w:t>Z72645c414ce232f45.Z35aad4dde2ff09b48</w:t>
+        <w:t>Z72645C414CE232F45.Z35AAD4DDE2FF09B48</w:t>
         <w:br/>
         <w:t>com.busy.lady</w:t>
         <w:br/>
         <w:br/>
-        <w:t>A notable feature of the enhanced variant is its ability to conduct Device Takeover (DTO) fraud, which leverages the accessibility service to perform unauthorized actions on the victim's behalf.</w:t>
+        <w:t>Godną uwagi cechą ulepszonego wariantu jest jego zdolność do przeprowadzania oszustwa przejęcia urządzeń (DTO), która wykorzystuje usługę dostępności do wykonywania nieautoryzowanych działań w imieniu ofiary.</w:t>
         <w:br/>
         <w:br/>
-        <w:t>But in order to trick users into enabling the setting, the malware checks the Android version on the installed device and if it's found to be Android 13 or later, prompts the user to turn it on.</w:t>
+        <w:t>Ale aby oszukać użytkowników, aby umożliwić ustawienie, złośliwe oprogramowanie sprawdza wersję Androida na zainstalowanym urządzeniu, a jeśli okaże się, że jest Android 13 lub nowszy, zachęca użytkownika do włączenia go.</w:t>
         <w:br/>
-        <w:t>"Upon receiving confirmation of Android 13 Restricted Settings being present on the infected device, the banking trojan initiates the loading of an HTML page," ThreatFabric explained. "The page is guiding users through a manual step-by-step process to enable the accessibility service on Android 13 and higher."</w:t>
+        <w:t>„Po otrzymaniu potwierdzenia systemu Androida 13 ograniczonych ustawień na zainfekowanym urządzeniu, trojan bankowy inicjuje ładowanie strony HTML”, wyjaśnił ThreatFabric.„Strona prowadzi użytkowników poprzez ręczny proces krok po kroku, aby umożliwić usługę dostępności na Androida 13 i wyższej”.</w:t>
         <w:br/>
-        <w:t>Another new addition is the use of Android APIs to disrupt the biometric operations of the targeted device by covertly transitioning the lock screen authentication mechanism to a PIN so as to allow the malware to "unlock the device at will" using the accessibility service.</w:t>
+        <w:t>Kolejnym nowym dodatkiem jest użycie interfejsów API z Androidem do zakłócenia operacji biometrycznych docelowego urządzenia poprzez potajemne przejście mechanizmu uwierzytelniania ekranu blokady na PIN, aby umożliwić złośliwemu oprogramowaniu „odblokowanie urządzenia w woli” przy użyciu usługi dostępności.</w:t>
         <w:br/>
         <w:br/>
-        <w:t>"The emergence of the new Chameleon banking trojan is another example of the sophisticated and adaptive threat landscape within the Android ecosystem," the company said. "Evolving from its earlier iteration, this variant demonstrates increased resilience and advanced new features."</w:t>
+        <w:t>„Pojawienie się nowego trojana bankowego Chameleon jest kolejnym przykładem wyrafinowanego i adaptacyjnego krajobrazu zagrożenia w ekosystemie Androida” - powiedziała firma.„Ewoluując od wcześniejszej iteracji, ten wariant pokazuje zwiększoną odporność i zaawansowane nowe funkcje”.</w:t>
         <w:br/>
-        <w:t>The development comes as Zimperium revealed that 29 malware families – 10 of them new – targeted 1,800 banking applications across 61 countries over the past year. The new active families include Nexus, Godfather, PixPirate, Saderat, Hook, PixBankBot, Xenomorph v3, Vultur, BrasDex, and GoatRAT.</w:t>
+        <w:t>Rozwój pojawia się, gdy Zimperium ujawniło, że 29 rodzin złośliwego oprogramowania - 10 nowych - w ciągu ostatniego roku miało na celu 1800 aplikacji bankowych w 61 krajach.Nowe aktywne rodziny to Nexus, Ojciec chrzestny, Pixpirate, Saderat, Hook, Pixbankbot, Xenomorph V3, Vultur, Brasdex i Goatrat.</w:t>
         <w:br/>
-        <w:t>The U.S. top countries targeted comprise the U.S. (109 bank apps), the U.K. (48), Italy (44), Australia (34), Turkey (32), France (30), Spain (29), Portugal (27), Germany (23), Canada (17), and Brazil (11). The most targeted financial services apps are PhonePe (India), WeChat, Bank of America, Well Fargo, (U.S.), Binance (Malta), Barclays (U.K.), QNB Finansbank (Turkey), and CaixaBank (Spain).</w:t>
+        <w:t>Krajowe kraje USA obejmują USA (109 aplikacji bankowych), Wielka Brytania (48), Włochy (44), Australia (34), Turcja (32), Francja (30), Hiszpania (29), Portugalia (27),Niemcy (23), Kanada (17) i Brazylia (11).Najbardziej ukierunkowane aplikacje usług finansowych to Phonepe (Indie), WeChat, Bank of America, Well Fargo, (U.S.), Binance (Malta), Barclays (Wielka Brytania), QNB Finansbank (Turcja) i Caixabank (Hiszpania).</w:t>
         <w:br/>
-        <w:t>"Traditional banking applications remain the prime target, with a staggering 1103 apps – accounting for 61% of the targets – while the emerging FinTech and Trading apps are now in the crosshairs, making up the remaining 39%," the company said.</w:t>
-        <w:br/>
+        <w:t>„Tradycyjne aplikacje bankowe pozostają głównym celem, z oszałamiającymi 1103 aplikacjami - stanowiącym 61% celów - podczas gdy wschodzące aplikacje fintech i handlowe znajdują się teraz w celownikach, co stanowi pozostałe 39%” - powiedziała firma.</w:t>
       </w:r>
     </w:p>
     <w:p>

--- a/example_document.docx
+++ b/example_document.docx
@@ -16,45 +16,7 @@
     </w:p>
     <w:p>
       <w:r>
-        <w:t>Badacze cyberbezpieczeństwa odkryli zaktualizowaną wersję złośliwego oprogramowania bankowego z Androidem o nazwie Chameleon, która rozszerzyła celowanie o użytkowników w Wielkiej Brytanii i Włoch.</w:t>
-        <w:br/>
-        <w:t>„Reprezentując restrukturyzowaną i ulepszoną iterację swojego poprzednika, ten rozwinięty wariant kameleon wyróżnia się w realizacji przejęcia urządzeń (DTO) przy użyciu usługi dostępności, a jednocześnie rozszerzając swój ukierunkowany region” - powiedziała holenderska firma zajmująca się ochroną mobilną ThreatFabric.</w:t>
-        <w:br/>
-        <w:t>Chameleon został wcześniej udokumentowany przez Cyble w kwietniu 2023 r., Zauważając, że był używany do wyróżnienia użytkowników w Australii i Polsce od co najmniej stycznia.Podobnie jak inne złośliwe oprogramowanie bankowe, wiadomo, że nadużywa swoich uprawnień do usługi dostępności Androida w celu zebrania wrażliwych danych i przeprowadzania ataków nakładek.</w:t>
-        <w:br/>
-        <w:t>Rogue Apps były gospodarzem na stronach phishingowych i stwierdzono, że podszywają się pod prawdziwą instytucje w krajach, takie jak Australian Taxation Office (ATO) i platforma handlowa kryptowalut o nazwie Coinspot, próbując pożyczyć im wiarygodność.</w:t>
-        <w:br/>
-        <w:t>Najnowsze ustalenia z ThreeadFabric Show, że trojan bankowy jest teraz dostarczany za pośrednictwem Zombinder, gotowego kroplowania-as-usługi (DAAS), który jest sprzedawany innym podmiotom zagrożeniowym i który można wykorzystać do „wiązania” złośliwych ładunkówdo legalnych aplikacji.</w:t>
-        <w:br/>
-        <w:t xml:space="preserve"> Nadchodzące seminarium internetowe pokonało zagrożenia związane z AI z Zero Trust - seminarium internetowe dla specjalistów ds. Bezpieczeństwa tradycyjne środki bezpieczeństwa nie zmniejszą go w dzisiejszym świecie.Czas na zerowe bezpieczeństwo zaufania.Zabezpiecz swoje dane, jak nigdy dotąd.Dołącz teraz</w:t>
-        <w:br/>
-        <w:t>Chociaż podejrzewano, że oferta została zamknięta na początku tego roku, pojawiła się w zeszłym miesiącu, możliwości reklamowe, aby ominąć funkcję „ograniczonych ustawień” w Android w celu zainstalowania złośliwego oprogramowania na urządzeniach i uzyskania dostępu do usługi dostępności.</w:t>
-        <w:br/>
-        <w:t>Oba złośliwe artefakty dystrybuujące maskaradę kameleon jako przeglądarka internetowa Google Chrome.Ich nazwy pakietów są wymienione poniżej -</w:t>
-        <w:br/>
-        <w:br/>
-        <w:t>Z72645C414CE232F45.Z35AAD4DDE2FF09B48</w:t>
-        <w:br/>
-        <w:t>com.busy.lady</w:t>
-        <w:br/>
-        <w:br/>
-        <w:t>Godną uwagi cechą ulepszonego wariantu jest jego zdolność do przeprowadzania oszustwa przejęcia urządzeń (DTO), która wykorzystuje usługę dostępności do wykonywania nieautoryzowanych działań w imieniu ofiary.</w:t>
-        <w:br/>
-        <w:br/>
-        <w:t>Ale aby oszukać użytkowników, aby umożliwić ustawienie, złośliwe oprogramowanie sprawdza wersję Androida na zainstalowanym urządzeniu, a jeśli okaże się, że jest Android 13 lub nowszy, zachęca użytkownika do włączenia go.</w:t>
-        <w:br/>
-        <w:t>„Po otrzymaniu potwierdzenia systemu Androida 13 ograniczonych ustawień na zainfekowanym urządzeniu, trojan bankowy inicjuje ładowanie strony HTML”, wyjaśnił ThreatFabric.„Strona prowadzi użytkowników poprzez ręczny proces krok po kroku, aby umożliwić usługę dostępności na Androida 13 i wyższej”.</w:t>
-        <w:br/>
-        <w:t>Kolejnym nowym dodatkiem jest użycie interfejsów API z Androidem do zakłócenia operacji biometrycznych docelowego urządzenia poprzez potajemne przejście mechanizmu uwierzytelniania ekranu blokady na PIN, aby umożliwić złośliwemu oprogramowaniu „odblokowanie urządzenia w woli” przy użyciu usługi dostępności.</w:t>
-        <w:br/>
-        <w:br/>
-        <w:t>„Pojawienie się nowego trojana bankowego Chameleon jest kolejnym przykładem wyrafinowanego i adaptacyjnego krajobrazu zagrożenia w ekosystemie Androida” - powiedziała firma.„Ewoluując od wcześniejszej iteracji, ten wariant pokazuje zwiększoną odporność i zaawansowane nowe funkcje”.</w:t>
-        <w:br/>
-        <w:t>Rozwój pojawia się, gdy Zimperium ujawniło, że 29 rodzin złośliwego oprogramowania - 10 nowych - w ciągu ostatniego roku miało na celu 1800 aplikacji bankowych w 61 krajach.Nowe aktywne rodziny to Nexus, Ojciec chrzestny, Pixpirate, Saderat, Hook, Pixbankbot, Xenomorph V3, Vultur, Brasdex i Goatrat.</w:t>
-        <w:br/>
-        <w:t>Krajowe kraje USA obejmują USA (109 aplikacji bankowych), Wielka Brytania (48), Włochy (44), Australia (34), Turcja (32), Francja (30), Hiszpania (29), Portugalia (27),Niemcy (23), Kanada (17) i Brazylia (11).Najbardziej ukierunkowane aplikacje usług finansowych to Phonepe (Indie), WeChat, Bank of America, Well Fargo, (U.S.), Binance (Malta), Barclays (Wielka Brytania), QNB Finansbank (Turcja) i Caixabank (Hiszpania).</w:t>
-        <w:br/>
-        <w:t>„Tradycyjne aplikacje bankowe pozostają głównym celem, z oszałamiającymi 1103 aplikacjami - stanowiącym 61% celów - podczas gdy wschodzące aplikacje fintech i handlowe znajdują się teraz w celownikach, co stanowi pozostałe 39%” - powiedziała firma.</w:t>
+        <w:t>Badacze cyberbezpieczeństwa odkryli zaktualizowaną wersję złośliwego oprogramowania bankowego z Androidem o nazwie Chameleon, która rozszerzyła celowanie o użytkowników w Wielkiej Brytanii i Włoch.) Korzystając z Usługi Dostępności, wszystko, jednocześnie rozszerzając swój ukierunkowany region „Holenderska firma zajmująca się ochroną mobilną Threerzefabric w raporcie udostępnionym Hacker News.Chameleon został wcześniej udokumentowany przez Cyble w kwietniu 2023 r.Australia i Polska od co najmniej stycznia.Podobnie jak inne złośliwe oprogramowanie bankowe, wiadomo, że nadużywa swoich uprawnień do usługi dostępności Androida w celu zbioru wrażliwych danych i przeprowadzania ataków nakładek. Rogae aplikacje były hostowane na stronach phishingowych i stwierdzono, że podsumowują prawdziwe instytucje w krajach, takie jak australijskie biuro podatkowe (ATO (ATO (ATO) oraz platforma handlu kryptowalutami o nazwie Coinspot, próbując nadać im zasłonę wiarygodności. Najnowsze ustalenia z zagrożenia pokazują, że trojan bankowy jest teraz dostarczany przez Zombinder, nietypową obsługę.(DAAS), który jest sprzedawany innym podmiotom zagrożeń i które można wykorzystać do „wiązania” złośliwych ładunków do legalnych aplikacji. Tradycyjne środki bezpieczeństwa nie zmniejszą tego w dzisiejszym świecie.Czas na zerowe bezpieczeństwo zaufania.Zabezpiecz swoje dane, jak nigdy dotąd.Chociaż podejrzewano, że oferta została zamknięta na początku tego roku, pojawiła się w zeszłym miesiącu, możliwości reklamowe, aby ominąć funkcję „Ograniczone ustawienia” w Android w celu zainstalowania złośliwego oprogramowania na urządzeniach i uzyskiwania dostępu do usługi dostępności. ObaJako przeglądarka internetowa Google Chrome.Ich nazwy pakietów są wymienione poniżej -Godną uwagi cechą ulepszonego wariantu jest jego zdolność do przeprowadzania oszustw związanych z przejęciem urządzeń (DTO), która wykorzystuje usługę dostępności do wykonywania nieautoryzowanych działań w imieniu ofiary, ale w celu oszczędzania użytkowników, aby umożliwić ustawienie Ustawienia, złośliwe oprogramowanie sprawdza wersję Androida na zainstalowanym urządzeniu, a jeśli okaże się, że jest to Android 13 lub nowszy, zachęca użytkownika do włączenia go. ”Po otrzymaniu potwierdzenia systemu Android 13 obecnych na zainfekowanym urządzeniu, Trojan bankowy inicjujeŁadowanie strony HTML, „wyjaśnił Threerzefabric.„Strona prowadzi użytkowników poprzez ręczny proces krok po kroku, aby umożliwić usługę dostępności na Androida 13 i wyższej.” Kolejnym nowym dodatkiem jest użycie interfejsów API Androida w celu zakłócenia operacji biometrycznych docelowego urządzenia poprzez potajemne przejście blokadyMechanizm uwierzytelniania ekranu do PIN, aby umożliwić złośliwemu oprogramowaniu „odblokowanie urządzenia w Will„ Korzystanie z usługi dostępności ”. Pojawienie się nowego trojana bankowego Chameleon jest kolejnym przykładem wyrafinowanego i adaptacyjnego krajobrazu zagrożenia w ekosystemie Androida”Firma powiedziała.„Ewoluując od wcześniejszej iteracji, ten wariant pokazuje zwiększoną odporność i zaawansowane nowe cechy.” Rozwój pojawia się, gdy Zimperium ujawniło, że 29 rodzin złośliwego oprogramowania - 10 nowych - w ciągu ostatniego roku miało miejsce na 1800 zastosowań bankowych w 61 krajach.Nowe aktywne rodziny to Nexus, Ojciec chrzestny, Pixpirate, Saderat, Hook, Pixbankbot, Xenomorph V3, Vultur, Brasdex i Goatrat. Kraje najlepszych w USA obejmują amerykańskie (109 aplikacji bankowych), Wielka Brytania (48), Włosze (44), Australia (34), Turcja (32), Francja (30), Hiszpania (29), Portugalia (27), Niemcy (23), Kanada (17) i Brazylia (11).Najbardziej ukierunkowane aplikacje usług finansowych to Phonepe (Indie), WeChat, Bank of America, Well Fargo, (U.S.), Binance (Malta), Barclays (Wielka Brytania), QNB Finansbank (Turcja) i Caixabank (Hiszpania). ”Tradycyjna bankowość.Aplikacje pozostają głównym celem, z oszałamiającymi 1103 aplikacjami - stanowiącym 61% celów - podczas gdy nowe aplikacje fintech i handlowe znajdują się teraz na celowniku, co stanowi pozostałe 39% ” - powiedziała firma.</w:t>
       </w:r>
     </w:p>
     <w:p>

--- a/example_document.docx
+++ b/example_document.docx
@@ -11,12 +11,12 @@
           <w:color w:val="000000"/>
           <w:sz w:val="32"/>
         </w:rPr>
-        <w:t>New Chameleon Android Banking Trojan Variant Bypasses Biometric Authentication</w:t>
+        <w:t>Chameleon Android Banking Trojan Variant Bypasses Biometric Authentication</w:t>
       </w:r>
     </w:p>
     <w:p>
       <w:r>
-        <w:t>Badacze cyberbezpieczeństwa odkryli zaktualizowaną wersję złośliwego oprogramowania bankowego z Androidem o nazwie Chameleon, która rozszerzyła celowanie o użytkowników w Wielkiej Brytanii i Włoch.) Korzystając z Usługi Dostępności, wszystko, jednocześnie rozszerzając swój ukierunkowany region „Holenderska firma zajmująca się ochroną mobilną Threerzefabric w raporcie udostępnionym Hacker News.Chameleon został wcześniej udokumentowany przez Cyble w kwietniu 2023 r.Australia i Polska od co najmniej stycznia.Podobnie jak inne złośliwe oprogramowanie bankowe, wiadomo, że nadużywa swoich uprawnień do usługi dostępności Androida w celu zbioru wrażliwych danych i przeprowadzania ataków nakładek. Rogae aplikacje były hostowane na stronach phishingowych i stwierdzono, że podsumowują prawdziwe instytucje w krajach, takie jak australijskie biuro podatkowe (ATO (ATO (ATO) oraz platforma handlu kryptowalutami o nazwie Coinspot, próbując nadać im zasłonę wiarygodności. Najnowsze ustalenia z zagrożenia pokazują, że trojan bankowy jest teraz dostarczany przez Zombinder, nietypową obsługę.(DAAS), który jest sprzedawany innym podmiotom zagrożeń i które można wykorzystać do „wiązania” złośliwych ładunków do legalnych aplikacji. Tradycyjne środki bezpieczeństwa nie zmniejszą tego w dzisiejszym świecie.Czas na zerowe bezpieczeństwo zaufania.Zabezpiecz swoje dane, jak nigdy dotąd.Chociaż podejrzewano, że oferta została zamknięta na początku tego roku, pojawiła się w zeszłym miesiącu, możliwości reklamowe, aby ominąć funkcję „Ograniczone ustawienia” w Android w celu zainstalowania złośliwego oprogramowania na urządzeniach i uzyskiwania dostępu do usługi dostępności. ObaJako przeglądarka internetowa Google Chrome.Ich nazwy pakietów są wymienione poniżej -Godną uwagi cechą ulepszonego wariantu jest jego zdolność do przeprowadzania oszustw związanych z przejęciem urządzeń (DTO), która wykorzystuje usługę dostępności do wykonywania nieautoryzowanych działań w imieniu ofiary, ale w celu oszczędzania użytkowników, aby umożliwić ustawienie Ustawienia, złośliwe oprogramowanie sprawdza wersję Androida na zainstalowanym urządzeniu, a jeśli okaże się, że jest to Android 13 lub nowszy, zachęca użytkownika do włączenia go. ”Po otrzymaniu potwierdzenia systemu Android 13 obecnych na zainfekowanym urządzeniu, Trojan bankowy inicjujeŁadowanie strony HTML, „wyjaśnił Threerzefabric.„Strona prowadzi użytkowników poprzez ręczny proces krok po kroku, aby umożliwić usługę dostępności na Androida 13 i wyższej.” Kolejnym nowym dodatkiem jest użycie interfejsów API Androida w celu zakłócenia operacji biometrycznych docelowego urządzenia poprzez potajemne przejście blokadyMechanizm uwierzytelniania ekranu do PIN, aby umożliwić złośliwemu oprogramowaniu „odblokowanie urządzenia w Will„ Korzystanie z usługi dostępności ”. Pojawienie się nowego trojana bankowego Chameleon jest kolejnym przykładem wyrafinowanego i adaptacyjnego krajobrazu zagrożenia w ekosystemie Androida”Firma powiedziała.„Ewoluując od wcześniejszej iteracji, ten wariant pokazuje zwiększoną odporność i zaawansowane nowe cechy.” Rozwój pojawia się, gdy Zimperium ujawniło, że 29 rodzin złośliwego oprogramowania - 10 nowych - w ciągu ostatniego roku miało miejsce na 1800 zastosowań bankowych w 61 krajach.Nowe aktywne rodziny to Nexus, Ojciec chrzestny, Pixpirate, Saderat, Hook, Pixbankbot, Xenomorph V3, Vultur, Brasdex i Goatrat. Kraje najlepszych w USA obejmują amerykańskie (109 aplikacji bankowych), Wielka Brytania (48), Włosze (44), Australia (34), Turcja (32), Francja (30), Hiszpania (29), Portugalia (27), Niemcy (23), Kanada (17) i Brazylia (11).Najbardziej ukierunkowane aplikacje usług finansowych to Phonepe (Indie), WeChat, Bank of America, Well Fargo, (U.S.), Binance (Malta), Barclays (Wielka Brytania), QNB Finansbank (Turcja) i Caixabank (Hiszpania). ”Tradycyjna bankowość.Aplikacje pozostają głównym celem, z oszałamiającymi 1103 aplikacjami - stanowiącym 61% celów - podczas gdy nowe aplikacje fintech i handlowe znajdują się teraz na celowniku, co stanowi pozostałe 39% ” - powiedziała firma.</w:t>
+        <w:t>Badacze cyberbezpieczeństwa odkryli zaktualizowaną wersję złośliwego oprogramowania bankowego z Androidem o nazwie Chameleon, która rozszerzyła celowanie o użytkowników w Wielkiej Brytanii i Włoch.) Korzystając z Usługi Dostępności, wszystko, jednocześnie rozszerzając swój ukierunkowany region „Holenderska firma zajmująca się ochroną mobilną Threerzefabric w raporcie udostępnionym Hacker News.Chameleon został wcześniej udokumentowany przez Cyble w kwietniu 2023 r.Australia i Polska od co najmniej stycznia.Podobnie jak inne złośliwe oprogramowanie bankowe, wiadomo, że nadużywa swoich uprawnień do usługi dostępności Androida w celu zbioru wrażliwych danych i przeprowadzania ataków nakładek. Aplikacje nieuczciwe zawierające wcześniejszą wersję były hostowane na stronach phishingBiuro Podatków (ATO) i platforma handlu kryptowalutami o nazwie Coinspot, próbując nadać im zasłonę wiarygodności. Najnowsze ustalenia z zagrożenia pokazują, że trojan bankowy jest teraz dostarczany za pośrednictwem Zombinder, niewielkiej kropli.-Service (DAAS), który jest sprzedawany innym podmiotom zagrożonym i które można wykorzystać do „wiązania” złośliwych ładunków do legalnych aplikacji. Tradycyjne środki bezpieczeństwa nie zmniejszą tego w dzisiejszym świecie.Czas na zerowe bezpieczeństwo zaufania.Zabezpiecz swoje dane, jak nigdy dotąd.Chociaż podejrzewano, że oferta została zamknięta na początku tego roku, powtórzyła się w zeszłym miesiącu, możliwości reklamowe, aby ominąć funkcję „Ograniczone ustawienia” w Android w celu zainstalowania złośliwego oprogramowania na urządzeniach i uzyskania dostępu do usługi dostępnościMaskarada jako przeglądarka internetowa Google Chrome.Ich nazwy pakietów są wymienione poniżej -Godną uwagi cechą ulepszonego wariantu jest jego zdolność do przeprowadzania oszustw związanych z przejęciem urządzeń (DTO), która wykorzystuje usługę dostępności do wykonywania nieautoryzowanych działań w imieniu ofiary, ale w celu oszczędzania użytkowników, aby umożliwić ustawienie Ustawienia, złośliwe oprogramowanie sprawdza wersję Androida na zainstalowanym urządzeniu, a jeśli okaże się, że jest to Android 13 lub nowszy, zachęca użytkownika do włączenia go. ”Po otrzymaniu potwierdzenia systemu Android 13 obecnych na zainfekowanym urządzeniu, Trojan bankowy inicjujeŁadowanie strony HTML, „wyjaśnił Threerzefabric.„Strona prowadzi użytkowników poprzez ręczny proces krok po kroku, aby umożliwić usługę dostępności na Androida 13 i wyższej.” Kolejnym nowym dodatkiem jest użycie interfejsów API Androida w celu zakłócenia operacji biometrycznych docelowego urządzenia poprzez potajemne przejście blokadyMechanizm uwierzytelniania ekranu do PIN, aby umożliwić złośliwemu oprogramowaniu „odblokowanie urządzenia w Will„ Korzystanie z usługi dostępności ”. Pojawienie się nowego trojana bankowego Chameleon jest kolejnym przykładem wyrafinowanego i adaptacyjnego krajobrazu zagrożenia w ekosystemie Androida”Firma powiedziała.„Ewoluując od wcześniejszej iteracji, ten wariant pokazuje zwiększoną odporność i zaawansowane nowe cechy.” Rozwój pojawia się, gdy Zimperium ujawniło, że 29 rodzin złośliwego oprogramowania - 10 nowych - w ciągu ostatniego roku miało miejsce na 1800 zastosowań bankowych w 61 krajach.Nowe aktywne rodziny to Nexus, Ojciec chrzestny, Pixpirate, Saderat, Hook, Pixbankbot, Xenomorph V3, Vultur, Brasdex i Goatrat. Kraje najlepszych w USA obejmują amerykańskie (109 aplikacji bankowych), Wielka Brytania (48), Włosze (44), Australia (34), Turcja (32), Francja (30), Hiszpania (29), Portugalia (27), Niemcy (23), Kanada (17) i Brazylia (11).Najbardziej ukierunkowane aplikacje usług finansowych to Phonepe (Indie), WeChat, Bank of America, Well Fargo, (U.S.), Binance (Malta), Barclays (Wielka Brytania), QNB Finansbank (Turcja) i Caixabank (Hiszpania). ”Tradycyjna bankowość.Aplikacje pozostają głównym celem, z oszałamiającymi 1103 aplikacjami - stanowiącym 61% celów - podczas gdy nowe aplikacje fintech i handlowe znajdują się teraz na celowniku, co stanowi pozostałe 39% ” - powiedziała firma.</w:t>
       </w:r>
     </w:p>
     <w:p>

--- a/example_document.docx
+++ b/example_document.docx
@@ -16,7 +16,45 @@
     </w:p>
     <w:p>
       <w:r>
-        <w:t>Badacze cyberbezpieczeństwa odkryli zaktualizowaną wersję złośliwego oprogramowania bankowego z Androidem o nazwie Chameleon, która rozszerzyła celowanie o użytkowników w Wielkiej Brytanii i Włoch.) Korzystając z Usługi Dostępności, wszystko, jednocześnie rozszerzając swój ukierunkowany region „Holenderska firma zajmująca się ochroną mobilną Threerzefabric w raporcie udostępnionym Hacker News.Chameleon został wcześniej udokumentowany przez Cyble w kwietniu 2023 r.Australia i Polska od co najmniej stycznia.Podobnie jak inne złośliwe oprogramowanie bankowe, wiadomo, że nadużywa swoich uprawnień do usługi dostępności Androida w celu zbioru wrażliwych danych i przeprowadzania ataków nakładek. Aplikacje nieuczciwe zawierające wcześniejszą wersję były hostowane na stronach phishingBiuro Podatków (ATO) i platforma handlu kryptowalutami o nazwie Coinspot, próbując nadać im zasłonę wiarygodności. Najnowsze ustalenia z zagrożenia pokazują, że trojan bankowy jest teraz dostarczany za pośrednictwem Zombinder, niewielkiej kropli.-Service (DAAS), który jest sprzedawany innym podmiotom zagrożonym i które można wykorzystać do „wiązania” złośliwych ładunków do legalnych aplikacji. Tradycyjne środki bezpieczeństwa nie zmniejszą tego w dzisiejszym świecie.Czas na zerowe bezpieczeństwo zaufania.Zabezpiecz swoje dane, jak nigdy dotąd.Chociaż podejrzewano, że oferta została zamknięta na początku tego roku, powtórzyła się w zeszłym miesiącu, możliwości reklamowe, aby ominąć funkcję „Ograniczone ustawienia” w Android w celu zainstalowania złośliwego oprogramowania na urządzeniach i uzyskania dostępu do usługi dostępnościMaskarada jako przeglądarka internetowa Google Chrome.Ich nazwy pakietów są wymienione poniżej -Godną uwagi cechą ulepszonego wariantu jest jego zdolność do przeprowadzania oszustw związanych z przejęciem urządzeń (DTO), która wykorzystuje usługę dostępności do wykonywania nieautoryzowanych działań w imieniu ofiary, ale w celu oszczędzania użytkowników, aby umożliwić ustawienie Ustawienia, złośliwe oprogramowanie sprawdza wersję Androida na zainstalowanym urządzeniu, a jeśli okaże się, że jest to Android 13 lub nowszy, zachęca użytkownika do włączenia go. ”Po otrzymaniu potwierdzenia systemu Android 13 obecnych na zainfekowanym urządzeniu, Trojan bankowy inicjujeŁadowanie strony HTML, „wyjaśnił Threerzefabric.„Strona prowadzi użytkowników poprzez ręczny proces krok po kroku, aby umożliwić usługę dostępności na Androida 13 i wyższej.” Kolejnym nowym dodatkiem jest użycie interfejsów API Androida w celu zakłócenia operacji biometrycznych docelowego urządzenia poprzez potajemne przejście blokadyMechanizm uwierzytelniania ekranu do PIN, aby umożliwić złośliwemu oprogramowaniu „odblokowanie urządzenia w Will„ Korzystanie z usługi dostępności ”. Pojawienie się nowego trojana bankowego Chameleon jest kolejnym przykładem wyrafinowanego i adaptacyjnego krajobrazu zagrożenia w ekosystemie Androida”Firma powiedziała.„Ewoluując od wcześniejszej iteracji, ten wariant pokazuje zwiększoną odporność i zaawansowane nowe cechy.” Rozwój pojawia się, gdy Zimperium ujawniło, że 29 rodzin złośliwego oprogramowania - 10 nowych - w ciągu ostatniego roku miało miejsce na 1800 zastosowań bankowych w 61 krajach.Nowe aktywne rodziny to Nexus, Ojciec chrzestny, Pixpirate, Saderat, Hook, Pixbankbot, Xenomorph V3, Vultur, Brasdex i Goatrat. Kraje najlepszych w USA obejmują amerykańskie (109 aplikacji bankowych), Wielka Brytania (48), Włosze (44), Australia (34), Turcja (32), Francja (30), Hiszpania (29), Portugalia (27), Niemcy (23), Kanada (17) i Brazylia (11).Najbardziej ukierunkowane aplikacje usług finansowych to Phonepe (Indie), WeChat, Bank of America, Well Fargo, (U.S.), Binance (Malta), Barclays (Wielka Brytania), QNB Finansbank (Turcja) i Caixabank (Hiszpania). ”Tradycyjna bankowość.Aplikacje pozostają głównym celem, z oszałamiającymi 1103 aplikacjami - stanowiącym 61% celów - podczas gdy nowe aplikacje fintech i handlowe znajdują się teraz na celowniku, co stanowi pozostałe 39% ” - powiedziała firma.</w:t>
+        <w:t>Badacze cyberbezpieczeństwa odkryli zaktualizowaną wersję złośliwego oprogramowania bankowego z Androidem o nazwie Chameleon, która rozszerzyła celowanie o użytkowników w Wielkiej Brytanii i Włoch.</w:t>
+        <w:br/>
+        <w:t>„Reprezentując restrukturyzowaną i ulepszoną iterację swojego poprzednika, ten rozwinięty wariant kameleon wyróżnia się w realizacji przejęcia urządzeń (DTO) przy użyciu usługi dostępności, a jednocześnie rozszerzając swój ukierunkowany region” - powiedziała holenderska firma zajmująca się ochroną mobilną ThreatFabric.</w:t>
+        <w:br/>
+        <w:t>Chameleon został wcześniej udokumentowany przez Cyble w kwietniu 2023 r., Zauważając, że był używany do wyróżnienia użytkowników w Australii i Polsce od co najmniej stycznia.Podobnie jak inne złośliwe oprogramowanie bankowe, wiadomo, że nadużywa swoich uprawnień do usługi dostępności Androida w celu zebrania wrażliwych danych i przeprowadzania ataków nakładek.</w:t>
+        <w:br/>
+        <w:t>Rogue aplikacje zawierające wcześniejszą wersję były gospodarzem stron phishingowych i stwierdzono, że podszywa się pod oryginalne instytucje w krajach, takie jak Australian Taxation Office (ATO) i platforma handlu kryptowalutami o nazwie Coinspot, w celu pożyczenia im wiarygodności.</w:t>
+        <w:br/>
+        <w:t>Najnowsze ustalenia z ThreeadFabric Show, że trojan bankowy jest teraz dostarczany za pośrednictwem Zombinder, gotowego kroplowania-as-usługi (DAAS), który jest sprzedawany innym podmiotom zagrożeniowym i który można wykorzystać do „wiązania” złośliwych ładunkówdo legalnych aplikacji.</w:t>
+        <w:br/>
+        <w:t xml:space="preserve"> Nadchodzące seminarium internetowe pokonało zagrożenia związane z AI z Zero Trust - seminarium internetowe dla specjalistów ds. Bezpieczeństwa tradycyjne środki bezpieczeństwa nie zmniejszą go w dzisiejszym świecie.Czas na zerowe bezpieczeństwo zaufania.Zabezpiecz swoje dane, jak nigdy dotąd.Dołącz teraz</w:t>
+        <w:br/>
+        <w:t>Chociaż podejrzewano, że oferta została zamknięta na początku tego roku, powtórzyła się w zeszłym miesiącu, możliwości reklamowe w celu ominięcia funkcji „ograniczonych ustawień” w Android w celu zainstalowania złośliwego oprogramowania na urządzeniach i uzyskania dostępu do usługi dostępności.</w:t>
+        <w:br/>
+        <w:t>Oba złośliwe artefakty dystrybuujące maskaradę kameleon jako przeglądarka internetowa Google Chrome.Ich nazwy pakietów są wymienione poniżej -</w:t>
+        <w:br/>
+        <w:br/>
+        <w:t>Z72645C414CE232F45.Z35AAD4DDE2FF09B48</w:t>
+        <w:br/>
+        <w:t>com.busy.lady</w:t>
+        <w:br/>
+        <w:br/>
+        <w:t>Godną uwagi cechą ulepszonego wariantu jest jego zdolność do przeprowadzania oszustwa przejęcia urządzeń (DTO), która wykorzystuje usługę dostępności do wykonywania nieautoryzowanych działań w imieniu ofiary.</w:t>
+        <w:br/>
+        <w:br/>
+        <w:t>Ale aby oszukać użytkowników, aby umożliwić ustawienie, złośliwe oprogramowanie sprawdza wersję Androida na zainstalowanym urządzeniu, a jeśli okaże się, że jest Android 13 lub nowszy, zachęca użytkownika do włączenia go.</w:t>
+        <w:br/>
+        <w:t>„Po otrzymaniu potwierdzenia systemu Androida 13 ograniczonych ustawień na zainfekowanym urządzeniu, trojan bankowy inicjuje ładowanie strony HTML”, wyjaśnił ThreatFabric.„Strona prowadzi użytkowników poprzez ręczny proces krok po kroku, aby umożliwić usługę dostępności na Androida 13 i wyższej”.</w:t>
+        <w:br/>
+        <w:t>Kolejnym nowym dodatkiem jest użycie interfejsów API z Androidem do zakłócenia operacji biometrycznych docelowego urządzenia poprzez potajemne przejście mechanizmu uwierzytelniania ekranu blokady na PIN, aby umożliwić złośliwemu oprogramowaniu „odblokowanie urządzenia w woli” przy użyciu usługi dostępności.</w:t>
+        <w:br/>
+        <w:br/>
+        <w:t>„Pojawienie się nowego trojana bankowego Chameleon jest kolejnym przykładem wyrafinowanego i adaptacyjnego krajobrazu zagrożenia w ekosystemie Androida” - powiedziała firma.„Ewoluując od wcześniejszej iteracji, ten wariant pokazuje zwiększoną odporność i zaawansowane nowe funkcje”.</w:t>
+        <w:br/>
+        <w:t>Rozwój pojawia się, gdy Zimperium ujawniło, że 29 rodzin złośliwego oprogramowania - 10 nowych - w ciągu ostatniego roku miało na celu 1800 aplikacji bankowych w 61 krajach.Nowe aktywne rodziny to Nexus, Ojciec chrzestny, Pixpirate, Saderat, Hook, Pixbankbot, Xenomorph V3, Vultur, Brasdex i Goatrat.</w:t>
+        <w:br/>
+        <w:t>Krajowe kraje USA obejmują USA (109 aplikacji bankowych), Wielka Brytania (48), Włochy (44), Australia (34), Turcja (32), Francja (30), Hiszpania (29), Portugalia (27),Niemcy (23), Kanada (17) i Brazylia (11).Najbardziej ukierunkowane aplikacje usług finansowych to Phonepe (Indie), WeChat, Bank of America, Well Fargo, (U.S.), Binance (Malta), Barclays (Wielka Brytania), QNB Finansbank (Turcja) i Caixabank (Hiszpania).</w:t>
+        <w:br/>
+        <w:t>„Tradycyjne aplikacje bankowe pozostają głównym celem, z oszałamiającymi 1103 aplikacjami - stanowiącym 61% celów - podczas gdy wschodzące aplikacje fintech i handlowe znajdują się teraz w celownikach, co stanowi pozostałe 39%” - powiedziała firma.</w:t>
       </w:r>
     </w:p>
     <w:p>

--- a/example_document.docx
+++ b/example_document.docx
@@ -4,18 +4,24 @@
   <w:body>
     <w:p>
       <w:pPr>
+        <w:pStyle w:val="Heading1"/>
         <w:jc w:val="left"/>
       </w:pPr>
       <w:r>
         <w:rPr>
+          <w:rFonts w:ascii="Calibri" w:hAnsi="Calibri"/>
           <w:color w:val="000000"/>
-          <w:sz w:val="32"/>
+          <w:sz w:val="24"/>
         </w:rPr>
-        <w:t>Chameleon Android Banking Trojan Variant Bypasses Biometric Authentication</w:t>
+        <w:t>1. Chameleon Android Banking Trojan Variant Bypasses Biometric Authentication</w:t>
       </w:r>
     </w:p>
     <w:p>
       <w:r>
+        <w:rPr>
+          <w:rFonts w:ascii="Calibri" w:hAnsi="Calibri"/>
+          <w:color w:val="000000"/>
+        </w:rPr>
         <w:t>Badacze cyberbezpieczeństwa odkryli zaktualizowaną wersję złośliwego oprogramowania bankowego z Androidem o nazwie Chameleon, która rozszerzyła celowanie o użytkowników w Wielkiej Brytanii i Włoch.</w:t>
         <w:br/>
         <w:t>„Reprezentując restrukturyzowaną i ulepszoną iterację swojego poprzednika, ten rozwinięty wariant kameleon wyróżnia się w realizacji przejęcia urządzeń (DTO) przy użyciu usługi dostępności, a jednocześnie rozszerzając swój ukierunkowany region” - powiedziała holenderska firma zajmująca się ochroną mobilną ThreatFabric.</w:t>
@@ -54,7 +60,7 @@
         <w:br/>
         <w:t>Krajowe kraje USA obejmują USA (109 aplikacji bankowych), Wielka Brytania (48), Włochy (44), Australia (34), Turcja (32), Francja (30), Hiszpania (29), Portugalia (27),Niemcy (23), Kanada (17) i Brazylia (11).Najbardziej ukierunkowane aplikacje usług finansowych to Phonepe (Indie), WeChat, Bank of America, Well Fargo, (U.S.), Binance (Malta), Barclays (Wielka Brytania), QNB Finansbank (Turcja) i Caixabank (Hiszpania).</w:t>
         <w:br/>
-        <w:t>„Tradycyjne aplikacje bankowe pozostają głównym celem, z oszałamiającymi 1103 aplikacjami - stanowiącym 61% celów - podczas gdy wschodzące aplikacje fintech i handlowe znajdują się teraz w celownikach, co stanowi pozostałe 39%” - powiedziała firma.</w:t>
+        <w:t>„Tradycyjne aplikacje bankowe pozostają głównym celem, z oszałamiającymi 1103 aplikacjami - stanowiącym 61% celów - podczas gdy nowe aplikacje Fintech i handlowe znajdują się teraz w celowniku, co stanowi pozostałe 39%” - powiedziała firma.</w:t>
       </w:r>
     </w:p>
     <w:p>

--- a/example_document.docx
+++ b/example_document.docx
@@ -13,7 +13,7 @@
           <w:color w:val="000000"/>
           <w:sz w:val="24"/>
         </w:rPr>
-        <w:t>1. Chameleon Android Banking Trojan Variant Bypasses Biometric Authentication</w:t>
+        <w:t>1. Experts Detail Multi-Million Dollar Licensing Model of Predator Spyware</w:t>
       </w:r>
     </w:p>
     <w:p>
@@ -22,54 +22,229 @@
           <w:rFonts w:ascii="Calibri" w:hAnsi="Calibri"/>
           <w:color w:val="000000"/>
         </w:rPr>
-        <w:t>Badacze cyberbezpieczeństwa odkryli zaktualizowaną wersję złośliwego oprogramowania bankowego z Androidem o nazwie Chameleon, która rozszerzyła celowanie o użytkowników w Wielkiej Brytanii i Włoch.</w:t>
-        <w:br/>
-        <w:t>„Reprezentując restrukturyzowaną i ulepszoną iterację swojego poprzednika, ten rozwinięty wariant kameleon wyróżnia się w realizacji przejęcia urządzeń (DTO) przy użyciu usługi dostępności, a jednocześnie rozszerzając swój ukierunkowany region” - powiedziała holenderska firma zajmująca się ochroną mobilną ThreatFabric.</w:t>
-        <w:br/>
-        <w:t>Chameleon został wcześniej udokumentowany przez Cyble w kwietniu 2023 r., Zauważając, że był używany do wyróżnienia użytkowników w Australii i Polsce od co najmniej stycznia.Podobnie jak inne złośliwe oprogramowanie bankowe, wiadomo, że nadużywa swoich uprawnień do usługi dostępności Androida w celu zebrania wrażliwych danych i przeprowadzania ataków nakładek.</w:t>
-        <w:br/>
-        <w:t>Rogue aplikacje zawierające wcześniejszą wersję były gospodarzem stron phishingowych i stwierdzono, że podszywa się pod oryginalne instytucje w krajach, takie jak Australian Taxation Office (ATO) i platforma handlu kryptowalutami o nazwie Coinspot, w celu pożyczenia im wiarygodności.</w:t>
-        <w:br/>
-        <w:t>Najnowsze ustalenia z ThreeadFabric Show, że trojan bankowy jest teraz dostarczany za pośrednictwem Zombinder, gotowego kroplowania-as-usługi (DAAS), który jest sprzedawany innym podmiotom zagrożeniowym i który można wykorzystać do „wiązania” złośliwych ładunkówdo legalnych aplikacji.</w:t>
-        <w:br/>
-        <w:t xml:space="preserve"> Nadchodzące seminarium internetowe pokonało zagrożenia związane z AI z Zero Trust - seminarium internetowe dla specjalistów ds. Bezpieczeństwa tradycyjne środki bezpieczeństwa nie zmniejszą go w dzisiejszym świecie.Czas na zerowe bezpieczeństwo zaufania.Zabezpiecz swoje dane, jak nigdy dotąd.Dołącz teraz</w:t>
-        <w:br/>
-        <w:t>Chociaż podejrzewano, że oferta została zamknięta na początku tego roku, powtórzyła się w zeszłym miesiącu, możliwości reklamowe w celu ominięcia funkcji „ograniczonych ustawień” w Android w celu zainstalowania złośliwego oprogramowania na urządzeniach i uzyskania dostępu do usługi dostępności.</w:t>
-        <w:br/>
-        <w:t>Oba złośliwe artefakty dystrybuujące maskaradę kameleon jako przeglądarka internetowa Google Chrome.Ich nazwy pakietów są wymienione poniżej -</w:t>
-        <w:br/>
-        <w:br/>
-        <w:t>Z72645C414CE232F45.Z35AAD4DDE2FF09B48</w:t>
-        <w:br/>
-        <w:t>com.busy.lady</w:t>
-        <w:br/>
-        <w:br/>
-        <w:t>Godną uwagi cechą ulepszonego wariantu jest jego zdolność do przeprowadzania oszustwa przejęcia urządzeń (DTO), która wykorzystuje usługę dostępności do wykonywania nieautoryzowanych działań w imieniu ofiary.</w:t>
-        <w:br/>
-        <w:br/>
-        <w:t>Ale aby oszukać użytkowników, aby umożliwić ustawienie, złośliwe oprogramowanie sprawdza wersję Androida na zainstalowanym urządzeniu, a jeśli okaże się, że jest Android 13 lub nowszy, zachęca użytkownika do włączenia go.</w:t>
-        <w:br/>
-        <w:t>„Po otrzymaniu potwierdzenia systemu Androida 13 ograniczonych ustawień na zainfekowanym urządzeniu, trojan bankowy inicjuje ładowanie strony HTML”, wyjaśnił ThreatFabric.„Strona prowadzi użytkowników poprzez ręczny proces krok po kroku, aby umożliwić usługę dostępności na Androida 13 i wyższej”.</w:t>
-        <w:br/>
-        <w:t>Kolejnym nowym dodatkiem jest użycie interfejsów API z Androidem do zakłócenia operacji biometrycznych docelowego urządzenia poprzez potajemne przejście mechanizmu uwierzytelniania ekranu blokady na PIN, aby umożliwić złośliwemu oprogramowaniu „odblokowanie urządzenia w woli” przy użyciu usługi dostępności.</w:t>
-        <w:br/>
-        <w:br/>
-        <w:t>„Pojawienie się nowego trojana bankowego Chameleon jest kolejnym przykładem wyrafinowanego i adaptacyjnego krajobrazu zagrożenia w ekosystemie Androida” - powiedziała firma.„Ewoluując od wcześniejszej iteracji, ten wariant pokazuje zwiększoną odporność i zaawansowane nowe funkcje”.</w:t>
-        <w:br/>
-        <w:t>Rozwój pojawia się, gdy Zimperium ujawniło, że 29 rodzin złośliwego oprogramowania - 10 nowych - w ciągu ostatniego roku miało na celu 1800 aplikacji bankowych w 61 krajach.Nowe aktywne rodziny to Nexus, Ojciec chrzestny, Pixpirate, Saderat, Hook, Pixbankbot, Xenomorph V3, Vultur, Brasdex i Goatrat.</w:t>
-        <w:br/>
-        <w:t>Krajowe kraje USA obejmują USA (109 aplikacji bankowych), Wielka Brytania (48), Włochy (44), Australia (34), Turcja (32), Francja (30), Hiszpania (29), Portugalia (27),Niemcy (23), Kanada (17) i Brazylia (11).Najbardziej ukierunkowane aplikacje usług finansowych to Phonepe (Indie), WeChat, Bank of America, Well Fargo, (U.S.), Binance (Malta), Barclays (Wielka Brytania), QNB Finansbank (Turcja) i Caixabank (Hiszpania).</w:t>
-        <w:br/>
-        <w:t>„Tradycyjne aplikacje bankowe pozostają głównym celem, z oszałamiającymi 1103 aplikacjami - stanowiącym 61% celów - podczas gdy nowe aplikacje Fintech i handlowe znajdują się teraz w celowniku, co stanowi pozostałe 39%” - powiedziała firma.</w:t>
+        <w:t>Nowa analiza wyrafinowanego komercyjnego oprogramowania szpiegującego o nazwie Predator ujawniła, że jego zdolność do utrzymywania się między ponownym uruchomieniem jest oferowana jako „funkcja dodatkowa” i że zależy od opcji licencjonowania wybranych przez klienta.</w:t>
+      </w:r>
+    </w:p>
+    <w:p>
+      <w:r>
+        <w:rPr>
+          <w:rFonts w:ascii="Calibri" w:hAnsi="Calibri"/>
+          <w:color w:val="000000"/>
+        </w:rPr>
+        <w:t>„W 2021 r. Predator Spyware nie mogli przetrwać ponownego uruchomienia w zainfekowanym systemie Androida (miał go na iOS)”, powiedzieli badacze Cisco Talos Mike Gentile, Asheer Malhotra i Vitor Ventura w raporcie udostępnionym z Hacker News.„Jednak do kwietnia 2022 r. Ta zdolność była oferowana swoim klientom”.</w:t>
+      </w:r>
+    </w:p>
+    <w:p>
+      <w:r>
+        <w:rPr>
+          <w:rFonts w:ascii="Calibri" w:hAnsi="Calibri"/>
+          <w:color w:val="000000"/>
+        </w:rPr>
+        <w:t>Predator jest produktem konsorcjum o nazwie Intellexa Alliance, które obejmuje Cytrox (następnie nabyty przez Wispear), NEXA Technologies i SenPai Technologies.Zarówno CYTROX, jak i Intellexa zostały dodane do listy jednostek przez USA w lipcu 2023 r. W celu „Handlu w cyberprzestrzeni używanych do uzyskania dostępu do systemów informatycznych”.</w:t>
+      </w:r>
+    </w:p>
+    <w:p>
+      <w:r>
+        <w:rPr>
+          <w:rFonts w:ascii="Calibri" w:hAnsi="Calibri"/>
+          <w:color w:val="000000"/>
+        </w:rPr>
+        <w:t>Najnowsze ustalenia pojawiają się ponad sześć miesięcy po tym, jak dostawca bezpieczeństwa cybernetycznego szczegółowo opisał wewnętrzne działanie drapieżników i jego harmonijne równanie z innym komponentem ładowarowym o nazwie Alien.</w:t>
+      </w:r>
+    </w:p>
+    <w:p>
+      <w:r>
+        <w:rPr>
+          <w:rFonts w:ascii="Calibri" w:hAnsi="Calibri"/>
+          <w:color w:val="000000"/>
+        </w:rPr>
+        <w:t>„Obcy ma kluczowe znaczenie dla udanego funkcjonowania Predatora, w tym dodatkowych komponentów załadowanych przez Predatora na żądanie”, powiedział Malhotra w tym czasie Hacker News.„Związek między kosmitą a drapieżnikiem jest niezwykle symbiotyczny, wymagając od nich ciągłej pracy w tandemie szpiegowania ofiar”.</w:t>
+      </w:r>
+    </w:p>
+    <w:p>
+      <w:r>
+        <w:rPr>
+          <w:rFonts w:ascii="Calibri" w:hAnsi="Calibri"/>
+          <w:color w:val="000000"/>
+        </w:rPr>
+        <w:t>Tradycyjne środki bezpieczeństwa nie zmniejszą tego w dzisiejszym świecie.Czas na zerowe bezpieczeństwo zaufania.Zabezpiecz swoje dane, jak nigdy dotąd.</w:t>
+      </w:r>
+    </w:p>
+    <w:p>
+      <w:r>
+        <w:rPr>
+          <w:rFonts w:ascii="Calibri" w:hAnsi="Calibri"/>
+          <w:color w:val="000000"/>
+        </w:rPr>
+        <w:t>Predator, który może celować zarówno na Android, jak i iOS, został opisany jako „zdalny system ekstrakcji mobilnej”, który jest sprzedawany w modelu licencyjnym, który zawiera miliony dolarów na podstawie exploita używanego do początkowego dostępu i liczby jednoczesnych infekcji, umieszczając jepoza zasięgiem skryptowych dzieciaków i początkujących przestępców.</w:t>
+      </w:r>
+    </w:p>
+    <w:p>
+      <w:r>
+        <w:rPr>
+          <w:rFonts w:ascii="Calibri" w:hAnsi="Calibri"/>
+          <w:color w:val="000000"/>
+        </w:rPr>
+        <w:t>Oprogramowanie szpiegujące, takie jak Predator i Pegasus, które są opracowywane przez NSO Group, często polegają na łańcuchach zero-day exploit w Android, iOS i przeglądarkach internetowych jako tajne wektory włamań.Ale ponieważ Apple i Google nadal zatrzymują luki w bezpieczeństwie, te łańcuchy exploit mogą być nieskuteczne, zmuszając je do powrotu do deski kreślarskiej.</w:t>
+      </w:r>
+    </w:p>
+    <w:p>
+      <w:pPr>
+        <w:jc w:val="center"/>
+      </w:pPr>
+      <w:r>
+        <w:drawing>
+          <wp:inline xmlns:a="http://schemas.openxmlformats.org/drawingml/2006/main" xmlns:pic="http://schemas.openxmlformats.org/drawingml/2006/picture">
+            <wp:extent cx="3657600" cy="1828800"/>
+            <wp:docPr id="1" name="Picture 1"/>
+            <wp:cNvGraphicFramePr>
+              <a:graphicFrameLocks noChangeAspect="1"/>
+            </wp:cNvGraphicFramePr>
+            <a:graphic>
+              <a:graphicData uri="http://schemas.openxmlformats.org/drawingml/2006/picture">
+                <pic:pic>
+                  <pic:nvPicPr>
+                    <pic:cNvPr id="0" name="talos.jpg"/>
+                    <pic:cNvPicPr/>
+                  </pic:nvPicPr>
+                  <pic:blipFill>
+                    <a:blip r:embed="rId9"/>
+                    <a:stretch>
+                      <a:fillRect/>
+                    </a:stretch>
+                  </pic:blipFill>
+                  <pic:spPr>
+                    <a:xfrm>
+                      <a:off x="0" y="0"/>
+                      <a:ext cx="3657600" cy="1828800"/>
+                    </a:xfrm>
+                    <a:prstGeom prst="rect"/>
+                  </pic:spPr>
+                </pic:pic>
+              </a:graphicData>
+            </a:graphic>
+          </wp:inline>
+        </w:drawing>
+      </w:r>
+    </w:p>
+    <w:p>
+      <w:r>
+        <w:rPr>
+          <w:rFonts w:ascii="Calibri" w:hAnsi="Calibri"/>
+          <w:color w:val="000000"/>
+        </w:rPr>
+        <w:t>Warto jednak zauważyć, że firmy stojące za narzędziami do nadzoru najemników mogą również pozyskiwać pełne lub częściowe łańcuchy exploit od brokerów exploit i wprowadzić je do operacyjnego exploit, który można wykorzystać do skutecznego naruszenia urządzeń docelowych.</w:t>
+      </w:r>
+    </w:p>
+    <w:p>
+      <w:r>
+        <w:rPr>
+          <w:rFonts w:ascii="Calibri" w:hAnsi="Calibri"/>
+          <w:color w:val="000000"/>
+        </w:rPr>
+        <w:t>Kolejnym kluczowym aspektem modelu biznesowego Intellexa jest to, że rozładowuje pracę polegającą na konfigurowaniu infrastruktury ataku samym klientom, pozostawiając ją z miejsca na prawdopodobną zaprzeczenie, jeśli kampanie wyjdą na jaw (jak nieuchronnie).</w:t>
+      </w:r>
+    </w:p>
+    <w:p>
+      <w:r>
+        <w:rPr>
+          <w:rFonts w:ascii="Calibri" w:hAnsi="Calibri"/>
+          <w:color w:val="000000"/>
+        </w:rPr>
+        <w:t>„Dostarczanie sprzętu wspierającego Intellexa odbywa się na terminalu lub lotnisku” - powiedzieli naukowcy.</w:t>
+      </w:r>
+    </w:p>
+    <w:p>
+      <w:r>
+        <w:rPr>
+          <w:rFonts w:ascii="Calibri" w:hAnsi="Calibri"/>
+          <w:color w:val="000000"/>
+        </w:rPr>
+        <w:t>„Ta metoda dostawy jest znana jako ubezpieczenie kosztów i frachtu (CIF), które jest częścią żargonu przemysłu żeglugowego („ incoterms ”). Ten mechanizm pozwala Intellexa twierdzić, że nie mają one widoczności, gdzie systemy są wdrażane i ostatecznie zlokalizowane."</w:t>
+      </w:r>
+    </w:p>
+    <w:p>
+      <w:pPr>
+        <w:jc w:val="center"/>
+      </w:pPr>
+      <w:r>
+        <w:drawing>
+          <wp:inline xmlns:a="http://schemas.openxmlformats.org/drawingml/2006/main" xmlns:pic="http://schemas.openxmlformats.org/drawingml/2006/picture">
+            <wp:extent cx="3657600" cy="1828800"/>
+            <wp:docPr id="2" name="Picture 2"/>
+            <wp:cNvGraphicFramePr>
+              <a:graphicFrameLocks noChangeAspect="1"/>
+            </wp:cNvGraphicFramePr>
+            <a:graphic>
+              <a:graphicData uri="http://schemas.openxmlformats.org/drawingml/2006/picture">
+                <pic:pic>
+                  <pic:nvPicPr>
+                    <pic:cNvPr id="0" name="talos.jpg"/>
+                    <pic:cNvPicPr/>
+                  </pic:nvPicPr>
+                  <pic:blipFill>
+                    <a:blip r:embed="rId9"/>
+                    <a:stretch>
+                      <a:fillRect/>
+                    </a:stretch>
+                  </pic:blipFill>
+                  <pic:spPr>
+                    <a:xfrm>
+                      <a:off x="0" y="0"/>
+                      <a:ext cx="3657600" cy="1828800"/>
+                    </a:xfrm>
+                    <a:prstGeom prst="rect"/>
+                  </pic:spPr>
+                </pic:pic>
+              </a:graphicData>
+            </a:graphic>
+          </wp:inline>
+        </w:drawing>
+      </w:r>
+    </w:p>
+    <w:p>
+      <w:r>
+        <w:rPr>
+          <w:rFonts w:ascii="Calibri" w:hAnsi="Calibri"/>
+          <w:color w:val="000000"/>
+        </w:rPr>
+        <w:t>Ponadto Intellexa posiada „wiedzę z pierwszej ręki” o tym, czy ich klienci wykonują operacje nadzoru poza własnymi granicami ze względu na fakt, że operacje są wewnętrznie podłączone do licencji, która domyślnie ogranicza się do jednego telefonuPrefiks kodu kraju.</w:t>
+      </w:r>
+    </w:p>
+    <w:p>
+      <w:r>
+        <w:rPr>
+          <w:rFonts w:ascii="Calibri" w:hAnsi="Calibri"/>
+          <w:color w:val="000000"/>
+        </w:rPr>
+        <w:t>To ograniczenie geograficzne można jednak poluzować za dodatkową opłatą.</w:t>
+      </w:r>
+    </w:p>
+    <w:p>
+      <w:r>
+        <w:rPr>
+          <w:rFonts w:ascii="Calibri" w:hAnsi="Calibri"/>
+          <w:color w:val="000000"/>
+        </w:rPr>
+        <w:t>Cisco Talos zauważył, że chociaż publiczne narażenie ofensywnych aktorów i ich kampanii odniosło sukces w zakresie przypisywania, miało to niewielki wpływ na ich zdolność do prowadzenia i rozwijania działalności na całym świecie, nawet jeśli może to wpłynąć na ich klientów, takiego, takiego, takiego, takiego.jako rządy.</w:t>
+      </w:r>
+    </w:p>
+    <w:p>
+      <w:r>
+        <w:rPr>
+          <w:rFonts w:ascii="Calibri" w:hAnsi="Calibri"/>
+          <w:color w:val="000000"/>
+        </w:rPr>
+        <w:t>„Może to zwiększyć koszty, powodując, że kupują lub tworzą nowe łańcuchy exploit, ale dostawcy ci wydają się bezproblemowo nabywać nowe łańcuchy exploit, umożliwiając im pozostanie w biznesie, przeskakując z jednego zestawu exploitów na inny jako sposób początkowego dostępu”, ”Naukowcy powiedzieli.</w:t>
       </w:r>
     </w:p>
     <w:p>
       <w:r>
         <w:t xml:space="preserve">Link: </w:t>
       </w:r>
-      <w:hyperlink r:id="rId9">
+      <w:hyperlink r:id="rId10">
         <w:r>
-          <w:t>https://thehackernews.com/2023/12/new-chameleon-android-banking-trojan.html</w:t>
+          <w:t>https://thehackernews.com/2023/12/multi-million-dollar-predator-spyware.html</w:t>
         </w:r>
       </w:hyperlink>
     </w:p>
